--- a/Договор_0366200035624007702.docx
+++ b/Договор_0366200035624007702.docx
@@ -30,7 +30,7 @@
           <w:sz w:val="26"/>
           <w:szCs w:val="26"/>
         </w:rPr>
-        <w:t xml:space="preserve"> </w:t>
+        <w:t xml:space="preserve"/>
       </w:r>
     </w:p>
     <w:p>
@@ -2033,7 +2033,7 @@
           <w:sz w:val="26"/>
           <w:szCs w:val="26"/>
         </w:rPr>
-        <w:t xml:space="preserve">2026</w:t>
+        <w:t xml:space="preserve"/>
       </w:r>
       <w:r>
         <w:rPr>
@@ -5181,7 +5181,7 @@
           <w:sz w:val="26"/>
           <w:szCs w:val="26"/>
         </w:rPr>
-        <w:t xml:space="preserve"> </w:t>
+        <w:t xml:space="preserve"/>
       </w:r>
     </w:p>
     <w:p>
@@ -5803,7 +5803,7 @@
                 <w:rFonts w:ascii="Times New Roman" w:hAnsi="Times New Roman" w:cs="Times New Roman"/>
                 <w:lang w:val="en-US" w:eastAsia="en-US"/>
               </w:rPr>
-              <w:t xml:space="preserve"/>
+              <w:t xml:space="preserve">52.00</w:t>
             </w:r>
           </w:p>
         </w:tc>
@@ -5978,7 +5978,7 @@
                 <w:b/>
                 <w:lang w:val="en-US"/>
               </w:rPr>
-              <w:t xml:space="preserve"/>
+              <w:t xml:space="preserve">52.00</w:t>
             </w:r>
           </w:p>
         </w:tc>
@@ -6068,7 +6068,7 @@
           <w:szCs w:val="26"/>
           <w:lang w:val="en-US"/>
         </w:rPr>
-        <w:t xml:space="preserve"/>
+        <w:t xml:space="preserve">52.00</w:t>
       </w:r>
       <w:r>
         <w:rPr>
@@ -6113,72 +6113,10 @@
           <w:szCs w:val="26"/>
           <w:lang w:val="en-US"/>
         </w:rPr>
-        <w:t xml:space="preserve"/>
-      </w:r>
-      <w:r>
-        <w:rPr>
-          <w:rFonts w:ascii="Times New Roman" w:eastAsia="MS Mincho" w:hAnsi="Times New Roman" w:cs="Times New Roman"/>
-          <w:b/>
-          <w:color w:val="000000"/>
-          <w:sz w:val="26"/>
-          <w:szCs w:val="26"/>
-          <w:lang w:val="en-US"/>
-        </w:rPr>
-        <w:t xml:space="preserve"> </w:t>
-      </w:r>
-      <w:r>
-        <w:rPr>
-          <w:rFonts w:ascii="Times New Roman" w:eastAsia="MS Mincho" w:hAnsi="Times New Roman" w:cs="Times New Roman"/>
-          <w:b/>
-          <w:color w:val="000000"/>
-          <w:sz w:val="26"/>
-          <w:szCs w:val="26"/>
-        </w:rPr>
-        <w:t>рублей</w:t>
-      </w:r>
-      <w:r>
-        <w:rPr>
-          <w:rFonts w:ascii="Times New Roman" w:eastAsia="MS Mincho" w:hAnsi="Times New Roman" w:cs="Times New Roman"/>
-          <w:b/>
-          <w:color w:val="000000"/>
-          <w:sz w:val="26"/>
-          <w:szCs w:val="26"/>
-          <w:lang w:val="en-US"/>
-        </w:rPr>
-        <w:t xml:space="preserve"> </w:t>
-      </w:r>
-      <w:r>
-        <w:rPr>
-          <w:rFonts w:ascii="Times New Roman" w:eastAsia="MS Mincho" w:hAnsi="Times New Roman" w:cs="Times New Roman"/>
-          <w:b/>
-          <w:color w:val="000000"/>
-          <w:sz w:val="26"/>
-          <w:szCs w:val="26"/>
-          <w:lang w:val="en-US"/>
-        </w:rPr>
-        <w:t>00</w:t>
-      </w:r>
-      <w:r>
-        <w:rPr>
-          <w:rFonts w:ascii="Times New Roman" w:eastAsia="MS Mincho" w:hAnsi="Times New Roman" w:cs="Times New Roman"/>
-          <w:b/>
-          <w:color w:val="000000"/>
-          <w:sz w:val="26"/>
-          <w:szCs w:val="26"/>
-          <w:lang w:val="en-US"/>
-        </w:rPr>
-        <w:t xml:space="preserve"> </w:t>
-      </w:r>
-      <w:r>
-        <w:rPr>
-          <w:rFonts w:ascii="Times New Roman" w:eastAsia="MS Mincho" w:hAnsi="Times New Roman" w:cs="Times New Roman"/>
-          <w:b/>
-          <w:color w:val="000000"/>
-          <w:sz w:val="26"/>
-          <w:szCs w:val="26"/>
-        </w:rPr>
-        <w:t>копеек</w:t>
-      </w:r>
+        <w:t xml:space="preserve">52 рублей 00 копеек</w:t>
+      </w:r>
+      <w:bookmarkStart w:id="2" w:name="_GoBack"/>
+      <w:bookmarkEnd w:id="2"/>
       <w:r>
         <w:rPr>
           <w:rFonts w:ascii="Times New Roman" w:eastAsia="MS Mincho" w:hAnsi="Times New Roman" w:cs="Times New Roman"/>
@@ -6429,7 +6367,7 @@
           <w:sz w:val="26"/>
           <w:szCs w:val="26"/>
         </w:rPr>
-        <w:t xml:space="preserve"> </w:t>
+        <w:t xml:space="preserve"/>
       </w:r>
     </w:p>
     <w:p>
@@ -7234,7 +7172,7 @@
                 <w:sz w:val="20"/>
                 <w:szCs w:val="20"/>
               </w:rPr>
-              <w:t xml:space="preserve">Цена за единицу имущества, рублей</w:t>
+              <w:t>Цена за единицу имущества, рублей</w:t>
             </w:r>
           </w:p>
         </w:tc>
@@ -7289,14 +7227,10 @@
           <w:p>
             <w:pPr>
               <w:widowControl/>
-              <w:numPr>
-                <w:ilvl w:val="0"/>
-                <w:numId w:val="4"/>
-              </w:numPr>
               <w:autoSpaceDE/>
               <w:autoSpaceDN/>
               <w:adjustRightInd/>
-              <w:ind w:left="0" w:firstLine="0"/>
+              <w:ind w:firstLine="0"/>
               <w:rPr>
                 <w:rFonts w:ascii="Times New Roman" w:hAnsi="Times New Roman" w:cs="Times New Roman"/>
                 <w:sz w:val="20"/>
@@ -7304,6 +7238,29 @@
                 <w:lang w:eastAsia="en-US"/>
               </w:rPr>
             </w:pPr>
+            <w:r>
+              <w:rPr>
+                <w:rFonts w:ascii="Times New Roman" w:hAnsi="Times New Roman" w:cs="Times New Roman"/>
+                <w:lang w:val="en-US" w:eastAsia="en-US"/>
+              </w:rPr>
+              <w:t xml:space="preserve">{  </w:t>
+            </w:r>
+            <w:proofErr w:type="spellStart"/>
+            <w:r>
+              <w:rPr>
+                <w:rFonts w:ascii="Times New Roman" w:hAnsi="Times New Roman" w:cs="Times New Roman"/>
+                <w:lang w:val="en-US" w:eastAsia="en-US"/>
+              </w:rPr>
+              <w:t xml:space="preserve">row_number</w:t>
+            </w:r>
+            <w:proofErr w:type="spellEnd"/>
+            <w:r>
+              <w:rPr>
+                <w:rFonts w:ascii="Times New Roman" w:hAnsi="Times New Roman" w:cs="Times New Roman"/>
+                <w:lang w:val="en-US" w:eastAsia="en-US"/>
+              </w:rPr>
+              <w:t xml:space="preserve"> }}</w:t>
+            </w:r>
           </w:p>
         </w:tc>
         <w:tc>
@@ -7489,7 +7446,7 @@
                 <w:sz w:val="20"/>
                 <w:lang w:val="en-US" w:eastAsia="en-US"/>
               </w:rPr>
-              <w:t xml:space="preserve"/>
+              <w:t xml:space="preserve">52.00</w:t>
             </w:r>
           </w:p>
         </w:tc>
@@ -7672,7 +7629,7 @@
                 <w:sz w:val="20"/>
                 <w:lang w:val="en-US" w:eastAsia="en-US"/>
               </w:rPr>
-              <w:t xml:space="preserve"/>
+              <w:t xml:space="preserve">52.00</w:t>
             </w:r>
           </w:p>
         </w:tc>
@@ -7744,6 +7701,7 @@
           <w:sz w:val="26"/>
           <w:szCs w:val="26"/>
         </w:rPr>
+        <w:lastRenderedPageBreak/>
         <w:t xml:space="preserve">Тульской области </w:t>
       </w:r>
       <w:r>
@@ -7844,7 +7802,7 @@
           <w:sz w:val="26"/>
           <w:szCs w:val="26"/>
         </w:rPr>
-        <w:t xml:space="preserve"> </w:t>
+        <w:t xml:space="preserve"/>
       </w:r>
       <w:r>
         <w:rPr>
@@ -7975,7 +7933,6 @@
           <w:sz w:val="26"/>
           <w:szCs w:val="26"/>
         </w:rPr>
-        <w:lastRenderedPageBreak/>
         <w:t>4.</w:t>
       </w:r>
       <w:r>
@@ -9514,7 +9471,7 @@
           <w:sz w:val="26"/>
           <w:szCs w:val="26"/>
         </w:rPr>
-        <w:t xml:space="preserve"> </w:t>
+        <w:t xml:space="preserve"/>
       </w:r>
       <w:r>
         <w:rPr>
@@ -9865,7 +9822,7 @@
           <w:sz w:val="26"/>
           <w:szCs w:val="26"/>
         </w:rPr>
-        <w:t xml:space="preserve">  </w:t>
+        <w:t xml:space="preserve"> </w:t>
       </w:r>
       <w:r>
         <w:rPr>
@@ -12853,7 +12810,7 @@
 </file>
 
 <file path=customXml/itemProps1.xml><?xml version="1.0" encoding="utf-8"?>
-<ds:datastoreItem xmlns:ds="http://schemas.openxmlformats.org/officeDocument/2006/customXml" ds:itemID="{2E7C4631-37E3-4829-B403-25E100C6BCF3}">
+<ds:datastoreItem xmlns:ds="http://schemas.openxmlformats.org/officeDocument/2006/customXml" ds:itemID="{C8CC728B-48F0-4E67-85B3-D39D96EF863E}">
   <ds:schemaRefs>
     <ds:schemaRef ds:uri="http://schemas.openxmlformats.org/officeDocument/2006/bibliography"/>
   </ds:schemaRefs>
